--- a/Proyecto/Documentacion/Capacitacion/Documentacion de Referencia/GeoP_Proyecto_Doc_DocumentacionDeReferencia_1.0.docx
+++ b/Proyecto/Documentacion/Capacitacion/Documentacion de Referencia/GeoP_Proyecto_Doc_DocumentacionDeReferencia_1.0.docx
@@ -1397,10 +1397,7 @@
       </w:sdtContent>
     </w:sdt>
     <w:p/>
-    <w:p>
-      <w:bookmarkStart w:id="9" w:name="_GoBack"/>
-      <w:bookmarkEnd w:id="9"/>
-    </w:p>
+    <w:p/>
     <w:p/>
     <w:p/>
     <w:p/>
@@ -1419,14 +1416,14 @@
           <w:color w:val="5B9BD5" w:themeColor="accent1"/>
         </w:rPr>
       </w:pPr>
-      <w:bookmarkStart w:id="10" w:name="_Toc396664101"/>
+      <w:bookmarkStart w:id="9" w:name="_Toc396664101"/>
       <w:r>
         <w:rPr>
           <w:color w:val="5B9BD5" w:themeColor="accent1"/>
         </w:rPr>
         <w:t>Introducción</w:t>
       </w:r>
-      <w:bookmarkEnd w:id="10"/>
+      <w:bookmarkEnd w:id="9"/>
     </w:p>
     <w:p>
       <w:r>
@@ -1449,14 +1446,14 @@
           <w:color w:val="5B9BD5" w:themeColor="accent1"/>
         </w:rPr>
       </w:pPr>
-      <w:bookmarkStart w:id="11" w:name="_Toc396664102"/>
+      <w:bookmarkStart w:id="10" w:name="_Toc396664102"/>
       <w:r>
         <w:rPr>
           <w:color w:val="5B9BD5" w:themeColor="accent1"/>
         </w:rPr>
         <w:t>Listado de archivos</w:t>
       </w:r>
-      <w:bookmarkEnd w:id="11"/>
+      <w:bookmarkEnd w:id="10"/>
     </w:p>
     <w:p>
       <w:pPr>
@@ -1502,6 +1499,11 @@
           <w:ilvl w:val="1"/>
           <w:numId w:val="2"/>
         </w:numPr>
+        <w:rPr>
+          <w:rStyle w:val="Hipervnculo"/>
+          <w:color w:val="auto"/>
+          <w:u w:val="none"/>
+        </w:rPr>
       </w:pPr>
       <w:hyperlink r:id="rId10" w:history="1">
         <w:r>
@@ -1512,8 +1514,27 @@
         </w:r>
       </w:hyperlink>
     </w:p>
+    <w:p>
+      <w:pPr>
+        <w:pStyle w:val="Prrafodelista"/>
+        <w:numPr>
+          <w:ilvl w:val="1"/>
+          <w:numId w:val="2"/>
+        </w:numPr>
+      </w:pPr>
+      <w:hyperlink r:id="rId11" w:history="1">
+        <w:r>
+          <w:rPr>
+            <w:rStyle w:val="Hipervnculo"/>
+          </w:rPr>
+          <w:t>GettingStartedWithIceScrum.pdf</w:t>
+        </w:r>
+      </w:hyperlink>
+      <w:bookmarkStart w:id="11" w:name="_GoBack"/>
+      <w:bookmarkEnd w:id="11"/>
+    </w:p>
     <w:sectPr>
-      <w:footerReference w:type="default" r:id="rId11"/>
+      <w:footerReference w:type="default" r:id="rId12"/>
       <w:pgSz w:w="11906" w:h="16838"/>
       <w:pgMar w:top="1417" w:right="1701" w:bottom="1417" w:left="1701" w:header="708" w:footer="708" w:gutter="0"/>
       <w:cols w:space="708"/>
@@ -3173,8 +3194,9 @@
     <w:panose1 w:val="020B0604030504040204"/>
     <w:charset w:val="00"/>
     <w:family w:val="swiss"/>
+    <w:notTrueType/>
     <w:pitch w:val="variable"/>
-    <w:sig w:usb0="E1002EFF" w:usb1="C000605B" w:usb2="00000029" w:usb3="00000000" w:csb0="000101FF" w:csb1="00000000"/>
+    <w:sig w:usb0="00000003" w:usb1="00000000" w:usb2="00000000" w:usb3="00000000" w:csb0="00000001" w:csb1="00000000"/>
   </w:font>
   <w:font w:name="Cambria">
     <w:panose1 w:val="02040503050406030204"/>
@@ -3201,6 +3223,8 @@
   </w:compat>
   <w:rsids>
     <w:rsidRoot w:val="006A0281"/>
+    <w:rsid w:val="003C2739"/>
+    <w:rsid w:val="004D33C5"/>
     <w:rsid w:val="006A0281"/>
   </w:rsids>
   <m:mathPr>
@@ -3877,7 +3901,7 @@
   <a:extraClrSchemeLst/>
   <a:extLst>
     <a:ext uri="{05A4C25C-085E-4340-85A3-A5531E510DB2}">
-      <thm15:themeFamily xmlns:thm15="http://schemas.microsoft.com/office/thememl/2012/main" xmlns="" name="Office Theme" id="{62F939B6-93AF-4DB8-9C6B-D6C7DFDC589F}" vid="{4A3C46E8-61CC-4603-A589-7422A47A8E4A}"/>
+      <thm15:themeFamily xmlns="" xmlns:thm15="http://schemas.microsoft.com/office/thememl/2012/main" name="Office Theme" id="{62F939B6-93AF-4DB8-9C6B-D6C7DFDC589F}" vid="{4A3C46E8-61CC-4603-A589-7422A47A8E4A}"/>
     </a:ext>
   </a:extLst>
 </a:theme>
